--- a/TTZ3VK_04.07/Webtech jegyzőkönyv Pöstényi Márk 0407.docx
+++ b/TTZ3VK_04.07/Webtech jegyzőkönyv Pöstényi Márk 0407.docx
@@ -153,7 +153,7 @@
         <w:rPr>
           <w:sz w:val="56"/>
         </w:rPr>
-        <w:t>8</w:t>
+        <w:t>9</w:t>
       </w:r>
       <w:r>
         <w:rPr>
